--- a/INTROSEProblemAnalysisChart.docx
+++ b/INTROSEProblemAnalysisChart.docx
@@ -555,6 +555,20 @@
           </w:tcPr>
           <w:p>
             <w:pPr>
+              <w:widowControl w:val="0"/>
+              <w:spacing w:line="240" w:lineRule="auto"/>
+              <w:contextualSpacing w:val="0"/>
+            </w:pPr>
+            <w:r>
+              <w:rPr>
+                <w:rFonts w:ascii="Calibri" w:cs="Calibri" w:eastAsia="Calibri" w:hAnsi="Calibri"/>
+                <w:rtl w:val="0"/>
+              </w:rPr>
+              <w:t xml:space="preserve">There are different databases for many information or records the company keeps</w:t>
+            </w:r>
+          </w:p>
+          <w:p>
+            <w:pPr>
               <w:keepNext w:val="0"/>
               <w:keepLines w:val="0"/>
               <w:widowControl w:val="0"/>
@@ -565,10 +579,8 @@
             </w:pPr>
             <w:r>
               <w:rPr>
-                <w:rFonts w:ascii="Cambria" w:cs="Cambria" w:eastAsia="Cambria" w:hAnsi="Cambria"/>
-                <w:rtl w:val="0"/>
-              </w:rPr>
-              <w:t xml:space="preserve">There is no system to check the list of all products</w:t>
+                <w:rtl w:val="0"/>
+              </w:rPr>
             </w:r>
           </w:p>
         </w:tc>
@@ -707,6 +719,38 @@
                 <w:rtl w:val="0"/>
               </w:rPr>
               <w:t xml:space="preserve">The secretary have different excel files for orders, meat, and seafood inventories.</w:t>
+            </w:r>
+          </w:p>
+          <w:p>
+            <w:pPr>
+              <w:keepNext w:val="0"/>
+              <w:keepLines w:val="0"/>
+              <w:widowControl w:val="0"/>
+              <w:spacing w:after="120" w:before="0" w:line="240" w:lineRule="auto"/>
+              <w:ind w:left="0" w:right="0" w:firstLine="0"/>
+              <w:contextualSpacing w:val="0"/>
+              <w:jc w:val="left"/>
+            </w:pPr>
+            <w:r>
+              <w:rPr>
+                <w:rtl w:val="0"/>
+              </w:rPr>
+            </w:r>
+          </w:p>
+          <w:p>
+            <w:pPr>
+              <w:keepNext w:val="0"/>
+              <w:keepLines w:val="0"/>
+              <w:widowControl w:val="0"/>
+              <w:spacing w:after="120" w:before="0" w:line="240" w:lineRule="auto"/>
+              <w:ind w:left="0" w:right="0" w:firstLine="0"/>
+              <w:contextualSpacing w:val="0"/>
+              <w:jc w:val="left"/>
+            </w:pPr>
+            <w:r>
+              <w:rPr>
+                <w:rtl w:val="0"/>
+              </w:rPr>
             </w:r>
           </w:p>
         </w:tc>
@@ -1183,7 +1227,7 @@
           <w:szCs w:val="24"/>
           <w:rtl w:val="0"/>
         </w:rPr>
-        <w:t xml:space="preserve">The business goal is to deliver the products efficiently to the clients. They need a computing solution to make it easier for the users to check and track their inventories and orders instead of using different excel files. This will help them save a lot of time and confusions in counting the orders per day.</w:t>
+        <w:t xml:space="preserve">The business goal is to deliver the products efficiently to the clients. They need a  computing solution to make it easier for the users to check and track their inventories and orders instead of using different excel files. This will help them save a lot of time and avoid confusions in counting the orders per day.</w:t>
       </w:r>
     </w:p>
     <w:p>

--- a/INTROSEProblemAnalysisChart.docx
+++ b/INTROSEProblemAnalysisChart.docx
@@ -1055,14 +1055,14 @@
       <w:r>
         <w:drawing>
           <wp:inline distB="114300" distT="114300" distL="114300" distR="114300">
-            <wp:extent cx="6202052" cy="3529013"/>
+            <wp:extent cx="6305550" cy="3038475"/>
             <wp:effectExtent b="0" l="0" r="0" t="0"/>
-            <wp:docPr id="1" name="image01.png"/>
+            <wp:docPr descr="Screen Shot 2016-01-27 at 2.58.09 PM.png" id="1" name="image01.png"/>
             <a:graphic>
               <a:graphicData uri="http://schemas.openxmlformats.org/drawingml/2006/picture">
                 <pic:pic>
                   <pic:nvPicPr>
-                    <pic:cNvPr id="0" name="image01.png"/>
+                    <pic:cNvPr descr="Screen Shot 2016-01-27 at 2.58.09 PM.png" id="0" name="image01.png"/>
                     <pic:cNvPicPr preferRelativeResize="0"/>
                   </pic:nvPicPr>
                   <pic:blipFill>
@@ -1075,7 +1075,7 @@
                   <pic:spPr>
                     <a:xfrm>
                       <a:off x="0" y="0"/>
-                      <a:ext cx="6202052" cy="3529013"/>
+                      <a:ext cx="6305550" cy="3038475"/>
                     </a:xfrm>
                     <a:prstGeom prst="rect"/>
                     <a:ln/>
@@ -1086,6 +1086,18 @@
           </wp:inline>
         </w:drawing>
       </w:r>
+      <w:r>
+        <w:rPr>
+          <w:rtl w:val="0"/>
+        </w:rPr>
+      </w:r>
+    </w:p>
+    <w:p>
+      <w:pPr>
+        <w:widowControl w:val="0"/>
+        <w:spacing w:line="240" w:lineRule="auto"/>
+        <w:contextualSpacing w:val="0"/>
+      </w:pPr>
       <w:r>
         <w:rPr>
           <w:rtl w:val="0"/>

--- a/INTROSEProblemAnalysisChart.docx
+++ b/INTROSEProblemAnalysisChart.docx
@@ -56,7 +56,9 @@
             </w:pPr>
             <w:r>
               <w:rPr>
-                <w:rFonts w:ascii="Cambria" w:cs="Cambria" w:eastAsia="Cambria" w:hAnsi="Cambria"/>
+                <w:rFonts w:ascii="Calibri" w:cs="Calibri" w:eastAsia="Calibri" w:hAnsi="Calibri"/>
+                <w:sz w:val="24"/>
+                <w:szCs w:val="24"/>
                 <w:rtl w:val="0"/>
               </w:rPr>
               <w:t xml:space="preserve">Group</w:t>
@@ -80,7 +82,9 @@
             </w:pPr>
             <w:r>
               <w:rPr>
-                <w:rFonts w:ascii="Cambria" w:cs="Cambria" w:eastAsia="Cambria" w:hAnsi="Cambria"/>
+                <w:rFonts w:ascii="Calibri" w:cs="Calibri" w:eastAsia="Calibri" w:hAnsi="Calibri"/>
+                <w:sz w:val="24"/>
+                <w:szCs w:val="24"/>
                 <w:rtl w:val="0"/>
               </w:rPr>
               <w:t xml:space="preserve">:</w:t>
@@ -104,7 +108,9 @@
             </w:pPr>
             <w:r>
               <w:rPr>
-                <w:rFonts w:ascii="Cambria" w:cs="Cambria" w:eastAsia="Cambria" w:hAnsi="Cambria"/>
+                <w:rFonts w:ascii="Calibri" w:cs="Calibri" w:eastAsia="Calibri" w:hAnsi="Calibri"/>
+                <w:sz w:val="24"/>
+                <w:szCs w:val="24"/>
                 <w:rtl w:val="0"/>
               </w:rPr>
               <w:t xml:space="preserve">Fong’s Group</w:t>
@@ -133,7 +139,9 @@
             </w:pPr>
             <w:r>
               <w:rPr>
-                <w:rFonts w:ascii="Cambria" w:cs="Cambria" w:eastAsia="Cambria" w:hAnsi="Cambria"/>
+                <w:rFonts w:ascii="Calibri" w:cs="Calibri" w:eastAsia="Calibri" w:hAnsi="Calibri"/>
+                <w:sz w:val="24"/>
+                <w:szCs w:val="24"/>
                 <w:rtl w:val="0"/>
               </w:rPr>
               <w:t xml:space="preserve">Names</w:t>
@@ -157,7 +165,9 @@
             </w:pPr>
             <w:r>
               <w:rPr>
-                <w:rFonts w:ascii="Cambria" w:cs="Cambria" w:eastAsia="Cambria" w:hAnsi="Cambria"/>
+                <w:rFonts w:ascii="Calibri" w:cs="Calibri" w:eastAsia="Calibri" w:hAnsi="Calibri"/>
+                <w:sz w:val="24"/>
+                <w:szCs w:val="24"/>
                 <w:rtl w:val="0"/>
               </w:rPr>
               <w:t xml:space="preserve">:</w:t>
@@ -181,18 +191,22 @@
             </w:pPr>
             <w:r>
               <w:rPr>
-                <w:rFonts w:ascii="Cambria" w:cs="Cambria" w:eastAsia="Cambria" w:hAnsi="Cambria"/>
+                <w:rFonts w:ascii="Calibri" w:cs="Calibri" w:eastAsia="Calibri" w:hAnsi="Calibri"/>
+                <w:sz w:val="24"/>
+                <w:szCs w:val="24"/>
                 <w:u w:val="single"/>
                 <w:rtl w:val="0"/>
               </w:rPr>
-              <w:t xml:space="preserve">Hillary Fong, Paulina Tee, Jose Valle, JP Flores, Franco David, Rod Arceo III, Royce Ocampo, Thomas Lim, Wayenard Sey, </w:t>
-            </w:r>
-            <w:r>
-              <w:rPr>
-                <w:rFonts w:ascii="Cambria" w:cs="Cambria" w:eastAsia="Cambria" w:hAnsi="Cambria"/>
-                <w:rtl w:val="0"/>
-              </w:rPr>
-              <w:t xml:space="preserve">Dane Mendoza</w:t>
+              <w:t xml:space="preserve">Hillary Fong, Paulina Tee, Jose Valle, JP Flores, Franco David, Rod Arceo III, Royce Ocampo, Thomas Lim, Wayenard </w:t>
+            </w:r>
+            <w:r>
+              <w:rPr>
+                <w:rFonts w:ascii="Calibri" w:cs="Calibri" w:eastAsia="Calibri" w:hAnsi="Calibri"/>
+                <w:sz w:val="24"/>
+                <w:szCs w:val="24"/>
+                <w:rtl w:val="0"/>
+              </w:rPr>
+              <w:t xml:space="preserve">Sey, Dane Mendoza</w:t>
             </w:r>
           </w:p>
         </w:tc>
@@ -218,7 +232,9 @@
             </w:pPr>
             <w:r>
               <w:rPr>
-                <w:rFonts w:ascii="Cambria" w:cs="Cambria" w:eastAsia="Cambria" w:hAnsi="Cambria"/>
+                <w:rFonts w:ascii="Calibri" w:cs="Calibri" w:eastAsia="Calibri" w:hAnsi="Calibri"/>
+                <w:sz w:val="24"/>
+                <w:szCs w:val="24"/>
                 <w:rtl w:val="0"/>
               </w:rPr>
               <w:t xml:space="preserve">Section</w:t>
@@ -242,7 +258,9 @@
             </w:pPr>
             <w:r>
               <w:rPr>
-                <w:rFonts w:ascii="Cambria" w:cs="Cambria" w:eastAsia="Cambria" w:hAnsi="Cambria"/>
+                <w:rFonts w:ascii="Calibri" w:cs="Calibri" w:eastAsia="Calibri" w:hAnsi="Calibri"/>
+                <w:sz w:val="24"/>
+                <w:szCs w:val="24"/>
                 <w:rtl w:val="0"/>
               </w:rPr>
               <w:t xml:space="preserve">:</w:t>
@@ -266,7 +284,9 @@
             </w:pPr>
             <w:r>
               <w:rPr>
-                <w:rFonts w:ascii="Cambria" w:cs="Cambria" w:eastAsia="Cambria" w:hAnsi="Cambria"/>
+                <w:rFonts w:ascii="Calibri" w:cs="Calibri" w:eastAsia="Calibri" w:hAnsi="Calibri"/>
+                <w:sz w:val="24"/>
+                <w:szCs w:val="24"/>
                 <w:rtl w:val="0"/>
               </w:rPr>
               <w:t xml:space="preserve"> S22</w:t>
@@ -336,9 +356,11 @@
             </w:pPr>
             <w:r>
               <w:rPr>
-                <w:rFonts w:ascii="Cambria" w:cs="Cambria" w:eastAsia="Cambria" w:hAnsi="Cambria"/>
+                <w:rFonts w:ascii="Calibri" w:cs="Calibri" w:eastAsia="Calibri" w:hAnsi="Calibri"/>
                 <w:b w:val="1"/>
                 <w:color w:val="ffffff"/>
+                <w:sz w:val="24"/>
+                <w:szCs w:val="24"/>
                 <w:rtl w:val="0"/>
               </w:rPr>
               <w:t xml:space="preserve">Description</w:t>
@@ -361,8 +383,10 @@
             </w:pPr>
             <w:r>
               <w:rPr>
-                <w:rFonts w:ascii="Cambria" w:cs="Cambria" w:eastAsia="Cambria" w:hAnsi="Cambria"/>
+                <w:rFonts w:ascii="Calibri" w:cs="Calibri" w:eastAsia="Calibri" w:hAnsi="Calibri"/>
                 <w:color w:val="ffffff"/>
+                <w:sz w:val="24"/>
+                <w:szCs w:val="24"/>
                 <w:rtl w:val="0"/>
               </w:rPr>
               <w:t xml:space="preserve">What’s the problem?</w:t>
@@ -387,9 +411,11 @@
             </w:pPr>
             <w:r>
               <w:rPr>
-                <w:rFonts w:ascii="Cambria" w:cs="Cambria" w:eastAsia="Cambria" w:hAnsi="Cambria"/>
+                <w:rFonts w:ascii="Calibri" w:cs="Calibri" w:eastAsia="Calibri" w:hAnsi="Calibri"/>
                 <w:b w:val="1"/>
                 <w:color w:val="ffffff"/>
+                <w:sz w:val="24"/>
+                <w:szCs w:val="24"/>
                 <w:rtl w:val="0"/>
               </w:rPr>
               <w:t xml:space="preserve">Cause</w:t>
@@ -409,8 +435,10 @@
             </w:pPr>
             <w:r>
               <w:rPr>
-                <w:rFonts w:ascii="Cambria" w:cs="Cambria" w:eastAsia="Cambria" w:hAnsi="Cambria"/>
+                <w:rFonts w:ascii="Calibri" w:cs="Calibri" w:eastAsia="Calibri" w:hAnsi="Calibri"/>
                 <w:color w:val="ffffff"/>
+                <w:sz w:val="24"/>
+                <w:szCs w:val="24"/>
                 <w:rtl w:val="0"/>
               </w:rPr>
               <w:t xml:space="preserve">What causes the problem?</w:t>
@@ -436,9 +464,11 @@
             </w:pPr>
             <w:r>
               <w:rPr>
-                <w:rFonts w:ascii="Cambria" w:cs="Cambria" w:eastAsia="Cambria" w:hAnsi="Cambria"/>
+                <w:rFonts w:ascii="Calibri" w:cs="Calibri" w:eastAsia="Calibri" w:hAnsi="Calibri"/>
                 <w:b w:val="1"/>
                 <w:color w:val="ffffff"/>
+                <w:sz w:val="24"/>
+                <w:szCs w:val="24"/>
                 <w:rtl w:val="0"/>
               </w:rPr>
               <w:t xml:space="preserve">Symptoms</w:t>
@@ -458,8 +488,10 @@
             </w:pPr>
             <w:r>
               <w:rPr>
-                <w:rFonts w:ascii="Cambria" w:cs="Cambria" w:eastAsia="Cambria" w:hAnsi="Cambria"/>
+                <w:rFonts w:ascii="Calibri" w:cs="Calibri" w:eastAsia="Calibri" w:hAnsi="Calibri"/>
                 <w:color w:val="ffffff"/>
+                <w:sz w:val="24"/>
+                <w:szCs w:val="24"/>
                 <w:rtl w:val="0"/>
               </w:rPr>
               <w:t xml:space="preserve">How do we know the problem exists?</w:t>
@@ -485,9 +517,11 @@
             </w:pPr>
             <w:r>
               <w:rPr>
-                <w:rFonts w:ascii="Cambria" w:cs="Cambria" w:eastAsia="Cambria" w:hAnsi="Cambria"/>
+                <w:rFonts w:ascii="Calibri" w:cs="Calibri" w:eastAsia="Calibri" w:hAnsi="Calibri"/>
                 <w:b w:val="1"/>
                 <w:color w:val="ffffff"/>
+                <w:sz w:val="24"/>
+                <w:szCs w:val="24"/>
                 <w:rtl w:val="0"/>
               </w:rPr>
               <w:t xml:space="preserve">Impact</w:t>
@@ -507,8 +541,10 @@
             </w:pPr>
             <w:r>
               <w:rPr>
-                <w:rFonts w:ascii="Cambria" w:cs="Cambria" w:eastAsia="Cambria" w:hAnsi="Cambria"/>
+                <w:rFonts w:ascii="Calibri" w:cs="Calibri" w:eastAsia="Calibri" w:hAnsi="Calibri"/>
                 <w:color w:val="ffffff"/>
+                <w:sz w:val="24"/>
+                <w:szCs w:val="24"/>
                 <w:rtl w:val="0"/>
               </w:rPr>
               <w:t xml:space="preserve">Why is this important? What are the consequences?</w:t>
@@ -529,20 +565,18 @@
           </w:tcPr>
           <w:p>
             <w:pPr>
-              <w:keepNext w:val="0"/>
-              <w:keepLines w:val="0"/>
-              <w:widowControl w:val="0"/>
-              <w:spacing w:after="120" w:before="0" w:line="240" w:lineRule="auto"/>
-              <w:ind w:left="0" w:right="0" w:firstLine="0"/>
-              <w:contextualSpacing w:val="0"/>
-              <w:jc w:val="left"/>
-            </w:pPr>
-            <w:r>
-              <w:rPr>
-                <w:rFonts w:ascii="Cambria" w:cs="Cambria" w:eastAsia="Cambria" w:hAnsi="Cambria"/>
-                <w:rtl w:val="0"/>
-              </w:rPr>
-              <w:t xml:space="preserve">There is no system to check the list of all products</w:t>
+              <w:widowControl w:val="0"/>
+              <w:spacing w:line="240" w:lineRule="auto"/>
+              <w:contextualSpacing w:val="0"/>
+            </w:pPr>
+            <w:r>
+              <w:rPr>
+                <w:rFonts w:ascii="Calibri" w:cs="Calibri" w:eastAsia="Calibri" w:hAnsi="Calibri"/>
+                <w:sz w:val="24"/>
+                <w:szCs w:val="24"/>
+                <w:rtl w:val="0"/>
+              </w:rPr>
+              <w:t xml:space="preserve">Upon monthly warehouse check there are items unaccounted for.</w:t>
             </w:r>
           </w:p>
         </w:tc>
@@ -562,6 +596,8 @@
             <w:r>
               <w:rPr>
                 <w:rFonts w:ascii="Calibri" w:cs="Calibri" w:eastAsia="Calibri" w:hAnsi="Calibri"/>
+                <w:sz w:val="24"/>
+                <w:szCs w:val="24"/>
                 <w:rtl w:val="0"/>
               </w:rPr>
               <w:t xml:space="preserve">There are different databases for many information or records the company keeps</w:t>
@@ -604,7 +640,9 @@
             </w:pPr>
             <w:r>
               <w:rPr>
-                <w:rFonts w:ascii="Cambria" w:cs="Cambria" w:eastAsia="Cambria" w:hAnsi="Cambria"/>
+                <w:rFonts w:ascii="Calibri" w:cs="Calibri" w:eastAsia="Calibri" w:hAnsi="Calibri"/>
+                <w:sz w:val="24"/>
+                <w:szCs w:val="24"/>
                 <w:rtl w:val="0"/>
               </w:rPr>
               <w:t xml:space="preserve">The user manually checks and balances the databases</w:t>
@@ -631,7 +669,9 @@
             </w:pPr>
             <w:r>
               <w:rPr>
-                <w:rFonts w:ascii="Cambria" w:cs="Cambria" w:eastAsia="Cambria" w:hAnsi="Cambria"/>
+                <w:rFonts w:ascii="Calibri" w:cs="Calibri" w:eastAsia="Calibri" w:hAnsi="Calibri"/>
+                <w:sz w:val="24"/>
+                <w:szCs w:val="24"/>
                 <w:rtl w:val="0"/>
               </w:rPr>
               <w:t xml:space="preserve">Productivity is not maximized and time is wasted.</w:t>
@@ -662,7 +702,9 @@
             </w:pPr>
             <w:r>
               <w:rPr>
-                <w:rFonts w:ascii="Cambria" w:cs="Cambria" w:eastAsia="Cambria" w:hAnsi="Cambria"/>
+                <w:rFonts w:ascii="Calibri" w:cs="Calibri" w:eastAsia="Calibri" w:hAnsi="Calibri"/>
+                <w:sz w:val="24"/>
+                <w:szCs w:val="24"/>
                 <w:rtl w:val="0"/>
               </w:rPr>
               <w:t xml:space="preserve">Secretary is confused about the products and orders.</w:t>
@@ -688,7 +730,9 @@
             </w:pPr>
             <w:r>
               <w:rPr>
-                <w:rFonts w:ascii="Cambria" w:cs="Cambria" w:eastAsia="Cambria" w:hAnsi="Cambria"/>
+                <w:rFonts w:ascii="Calibri" w:cs="Calibri" w:eastAsia="Calibri" w:hAnsi="Calibri"/>
+                <w:sz w:val="24"/>
+                <w:szCs w:val="24"/>
                 <w:rtl w:val="0"/>
               </w:rPr>
               <w:t xml:space="preserve">Manual inventory by using different excel files for orders, meats, and seafoods</w:t>
@@ -715,7 +759,9 @@
             </w:pPr>
             <w:r>
               <w:rPr>
-                <w:rFonts w:ascii="Cambria" w:cs="Cambria" w:eastAsia="Cambria" w:hAnsi="Cambria"/>
+                <w:rFonts w:ascii="Calibri" w:cs="Calibri" w:eastAsia="Calibri" w:hAnsi="Calibri"/>
+                <w:sz w:val="24"/>
+                <w:szCs w:val="24"/>
                 <w:rtl w:val="0"/>
               </w:rPr>
               <w:t xml:space="preserve">The secretary have different excel files for orders, meat, and seafood inventories.</w:t>
@@ -774,7 +820,9 @@
             </w:pPr>
             <w:r>
               <w:rPr>
-                <w:rFonts w:ascii="Cambria" w:cs="Cambria" w:eastAsia="Cambria" w:hAnsi="Cambria"/>
+                <w:rFonts w:ascii="Calibri" w:cs="Calibri" w:eastAsia="Calibri" w:hAnsi="Calibri"/>
+                <w:sz w:val="24"/>
+                <w:szCs w:val="24"/>
                 <w:rtl w:val="0"/>
               </w:rPr>
               <w:t xml:space="preserve">This can lead to waste of time, mix ups, or confusions especially when large volumes of orders are made. </w:t>
@@ -795,6 +843,34 @@
           </w:tcPr>
           <w:p>
             <w:pPr>
+              <w:widowControl w:val="0"/>
+              <w:spacing w:line="240" w:lineRule="auto"/>
+              <w:contextualSpacing w:val="0"/>
+            </w:pPr>
+            <w:r>
+              <w:rPr>
+                <w:rFonts w:ascii="Calibri" w:cs="Calibri" w:eastAsia="Calibri" w:hAnsi="Calibri"/>
+                <w:sz w:val="24"/>
+                <w:szCs w:val="24"/>
+                <w:rtl w:val="0"/>
+              </w:rPr>
+              <w:t xml:space="preserve">The company cannot instantly see the total quantity of products to be delivered per day.</w:t>
+            </w:r>
+          </w:p>
+          <w:p>
+            <w:pPr>
+              <w:widowControl w:val="0"/>
+              <w:spacing w:line="240" w:lineRule="auto"/>
+              <w:contextualSpacing w:val="0"/>
+            </w:pPr>
+            <w:r>
+              <w:rPr>
+                <w:rtl w:val="0"/>
+              </w:rPr>
+            </w:r>
+          </w:p>
+          <w:p>
+            <w:pPr>
               <w:keepNext w:val="0"/>
               <w:keepLines w:val="0"/>
               <w:widowControl w:val="0"/>
@@ -805,10 +881,8 @@
             </w:pPr>
             <w:r>
               <w:rPr>
-                <w:rFonts w:ascii="Cambria" w:cs="Cambria" w:eastAsia="Cambria" w:hAnsi="Cambria"/>
-                <w:rtl w:val="0"/>
-              </w:rPr>
-              <w:t xml:space="preserve">The user manually counts the total order of each product they have to deliver for a day.</w:t>
+                <w:rtl w:val="0"/>
+              </w:rPr>
             </w:r>
           </w:p>
           <w:p>
@@ -837,20 +911,30 @@
           </w:tcPr>
           <w:p>
             <w:pPr>
-              <w:keepNext w:val="0"/>
-              <w:keepLines w:val="0"/>
-              <w:widowControl w:val="0"/>
-              <w:spacing w:after="120" w:before="0" w:line="240" w:lineRule="auto"/>
-              <w:ind w:left="0" w:right="0" w:firstLine="0"/>
-              <w:contextualSpacing w:val="0"/>
-              <w:jc w:val="left"/>
-            </w:pPr>
-            <w:r>
-              <w:rPr>
-                <w:rFonts w:ascii="Cambria" w:cs="Cambria" w:eastAsia="Cambria" w:hAnsi="Cambria"/>
-                <w:rtl w:val="0"/>
-              </w:rPr>
-              <w:t xml:space="preserve">There is no goods movement summary.</w:t>
+              <w:widowControl w:val="0"/>
+              <w:spacing w:line="240" w:lineRule="auto"/>
+              <w:contextualSpacing w:val="0"/>
+            </w:pPr>
+            <w:r>
+              <w:rPr>
+                <w:rFonts w:ascii="Calibri" w:cs="Calibri" w:eastAsia="Calibri" w:hAnsi="Calibri"/>
+                <w:sz w:val="24"/>
+                <w:szCs w:val="24"/>
+                <w:rtl w:val="0"/>
+              </w:rPr>
+              <w:t xml:space="preserve">There is no function that will count the total count per day in their excel sheet.</w:t>
+            </w:r>
+          </w:p>
+          <w:p>
+            <w:pPr>
+              <w:widowControl w:val="0"/>
+              <w:spacing w:line="240" w:lineRule="auto"/>
+              <w:contextualSpacing w:val="0"/>
+            </w:pPr>
+            <w:r>
+              <w:rPr>
+                <w:rtl w:val="0"/>
+              </w:rPr>
             </w:r>
           </w:p>
         </w:tc>
@@ -874,25 +958,9 @@
             </w:pPr>
             <w:r>
               <w:rPr>
-                <w:rFonts w:ascii="Cambria" w:cs="Cambria" w:eastAsia="Cambria" w:hAnsi="Cambria"/>
-                <w:rtl w:val="0"/>
-              </w:rPr>
-              <w:t xml:space="preserve"> The orders are not being summarized in the excel file.</w:t>
-            </w:r>
-          </w:p>
-          <w:p>
-            <w:pPr>
-              <w:keepNext w:val="0"/>
-              <w:keepLines w:val="0"/>
-              <w:widowControl w:val="0"/>
-              <w:spacing w:after="120" w:before="0" w:line="240" w:lineRule="auto"/>
-              <w:ind w:left="0" w:right="0" w:firstLine="0"/>
-              <w:contextualSpacing w:val="0"/>
-              <w:jc w:val="left"/>
-            </w:pPr>
-            <w:r>
-              <w:rPr>
-                <w:rFonts w:ascii="Cambria" w:cs="Cambria" w:eastAsia="Cambria" w:hAnsi="Cambria"/>
+                <w:rFonts w:ascii="Calibri" w:cs="Calibri" w:eastAsia="Calibri" w:hAnsi="Calibri"/>
+                <w:sz w:val="24"/>
+                <w:szCs w:val="24"/>
                 <w:rtl w:val="0"/>
               </w:rPr>
               <w:t xml:space="preserve">The user gets confused when counting the orders.</w:t>
@@ -935,7 +1003,9 @@
             </w:pPr>
             <w:r>
               <w:rPr>
-                <w:rFonts w:ascii="Cambria" w:cs="Cambria" w:eastAsia="Cambria" w:hAnsi="Cambria"/>
+                <w:rFonts w:ascii="Calibri" w:cs="Calibri" w:eastAsia="Calibri" w:hAnsi="Calibri"/>
+                <w:sz w:val="24"/>
+                <w:szCs w:val="24"/>
                 <w:rtl w:val="0"/>
               </w:rPr>
               <w:t xml:space="preserve"> This might confuse the users especially when counting a large volume of orders. Also, there is a possibility  that they can miscount orders thus, may affect credibility and customer relation of the company.</w:t>
@@ -963,60 +1033,12 @@
     <w:p>
       <w:pPr>
         <w:widowControl w:val="0"/>
-        <w:spacing w:line="240" w:lineRule="auto"/>
-        <w:contextualSpacing w:val="0"/>
-      </w:pPr>
-      <w:r>
-        <w:rPr>
-          <w:rtl w:val="0"/>
-        </w:rPr>
-      </w:r>
-    </w:p>
-    <w:p>
-      <w:pPr>
-        <w:widowControl w:val="0"/>
         <w:spacing w:before="120" w:line="240" w:lineRule="auto"/>
         <w:contextualSpacing w:val="0"/>
       </w:pPr>
       <w:r>
         <w:rPr>
-          <w:rtl w:val="0"/>
-        </w:rPr>
-      </w:r>
-    </w:p>
-    <w:p>
-      <w:pPr>
-        <w:widowControl w:val="0"/>
-        <w:spacing w:before="120" w:line="240" w:lineRule="auto"/>
-        <w:contextualSpacing w:val="0"/>
-      </w:pPr>
-      <w:r>
-        <w:rPr>
-          <w:rtl w:val="0"/>
-        </w:rPr>
-      </w:r>
-    </w:p>
-    <w:p>
-      <w:pPr>
-        <w:widowControl w:val="0"/>
-        <w:spacing w:before="120" w:line="240" w:lineRule="auto"/>
-        <w:contextualSpacing w:val="0"/>
-      </w:pPr>
-      <w:r>
-        <w:rPr>
-          <w:rtl w:val="0"/>
-        </w:rPr>
-      </w:r>
-    </w:p>
-    <w:p>
-      <w:pPr>
-        <w:widowControl w:val="0"/>
-        <w:spacing w:before="120" w:line="240" w:lineRule="auto"/>
-        <w:contextualSpacing w:val="0"/>
-      </w:pPr>
-      <w:r>
-        <w:rPr>
-          <w:rFonts w:ascii="Cambria" w:cs="Cambria" w:eastAsia="Cambria" w:hAnsi="Cambria"/>
+          <w:rFonts w:ascii="Calibri" w:cs="Calibri" w:eastAsia="Calibri" w:hAnsi="Calibri"/>
           <w:b w:val="1"/>
           <w:sz w:val="24"/>
           <w:szCs w:val="24"/>
@@ -1038,7 +1060,7 @@
       </w:pPr>
       <w:r>
         <w:rPr>
-          <w:rFonts w:ascii="Cambria" w:cs="Cambria" w:eastAsia="Cambria" w:hAnsi="Cambria"/>
+          <w:rFonts w:ascii="Calibri" w:cs="Calibri" w:eastAsia="Calibri" w:hAnsi="Calibri"/>
           <w:sz w:val="24"/>
           <w:szCs w:val="24"/>
           <w:rtl w:val="0"/>
@@ -1054,20 +1076,20 @@
       </w:pPr>
       <w:r>
         <w:drawing>
-          <wp:inline distB="114300" distT="114300" distL="114300" distR="114300">
-            <wp:extent cx="6305550" cy="3038475"/>
+          <wp:inline distB="19050" distT="19050" distL="19050" distR="19050">
+            <wp:extent cx="6967538" cy="5066409"/>
             <wp:effectExtent b="0" l="0" r="0" t="0"/>
-            <wp:docPr descr="Screen Shot 2016-01-27 at 2.58.09 PM.png" id="1" name="image01.png"/>
+            <wp:docPr id="3" name="image05.png"/>
             <a:graphic>
               <a:graphicData uri="http://schemas.openxmlformats.org/drawingml/2006/picture">
                 <pic:pic>
                   <pic:nvPicPr>
-                    <pic:cNvPr descr="Screen Shot 2016-01-27 at 2.58.09 PM.png" id="0" name="image01.png"/>
+                    <pic:cNvPr id="0" name="image05.png"/>
                     <pic:cNvPicPr preferRelativeResize="0"/>
                   </pic:nvPicPr>
                   <pic:blipFill>
                     <a:blip r:embed="rId5"/>
-                    <a:srcRect b="0" l="0" r="0" t="0"/>
+                    <a:srcRect b="0" l="1224" r="0" t="0"/>
                     <a:stretch>
                       <a:fillRect/>
                     </a:stretch>
@@ -1075,7 +1097,7 @@
                   <pic:spPr>
                     <a:xfrm>
                       <a:off x="0" y="0"/>
-                      <a:ext cx="6305550" cy="3038475"/>
+                      <a:ext cx="6967538" cy="5066409"/>
                     </a:xfrm>
                     <a:prstGeom prst="rect"/>
                     <a:ln/>
@@ -1099,104 +1121,220 @@
         <w:contextualSpacing w:val="0"/>
       </w:pPr>
       <w:r>
-        <w:rPr>
-          <w:rtl w:val="0"/>
-        </w:rPr>
-      </w:r>
-    </w:p>
-    <w:p>
-      <w:pPr>
-        <w:widowControl w:val="0"/>
-        <w:spacing w:line="240" w:lineRule="auto"/>
-        <w:contextualSpacing w:val="0"/>
-      </w:pPr>
-      <w:r>
-        <w:rPr>
-          <w:rtl w:val="0"/>
-        </w:rPr>
-      </w:r>
-    </w:p>
-    <w:p>
-      <w:pPr>
-        <w:widowControl w:val="0"/>
-        <w:spacing w:line="240" w:lineRule="auto"/>
-        <w:contextualSpacing w:val="0"/>
-      </w:pPr>
-      <w:r>
-        <w:rPr>
-          <w:rtl w:val="0"/>
-        </w:rPr>
-      </w:r>
-    </w:p>
-    <w:p>
-      <w:pPr>
-        <w:widowControl w:val="0"/>
-        <w:spacing w:line="240" w:lineRule="auto"/>
-        <w:contextualSpacing w:val="0"/>
-      </w:pPr>
-      <w:r>
-        <w:rPr>
-          <w:rtl w:val="0"/>
-        </w:rPr>
-      </w:r>
-    </w:p>
-    <w:p>
-      <w:pPr>
-        <w:widowControl w:val="0"/>
-        <w:spacing w:line="240" w:lineRule="auto"/>
-        <w:contextualSpacing w:val="0"/>
-      </w:pPr>
-      <w:r>
-        <w:rPr>
-          <w:rtl w:val="0"/>
-        </w:rPr>
-      </w:r>
-    </w:p>
-    <w:p>
-      <w:pPr>
-        <w:widowControl w:val="0"/>
-        <w:spacing w:line="240" w:lineRule="auto"/>
-        <w:contextualSpacing w:val="0"/>
-      </w:pPr>
-      <w:r>
-        <w:rPr>
-          <w:rtl w:val="0"/>
-        </w:rPr>
-      </w:r>
-    </w:p>
-    <w:p>
-      <w:pPr>
-        <w:widowControl w:val="0"/>
-        <w:spacing w:line="240" w:lineRule="auto"/>
-        <w:contextualSpacing w:val="0"/>
-      </w:pPr>
-      <w:r>
-        <w:rPr>
-          <w:rtl w:val="0"/>
-        </w:rPr>
-      </w:r>
-    </w:p>
-    <w:p>
-      <w:pPr>
-        <w:widowControl w:val="0"/>
-        <w:spacing w:line="240" w:lineRule="auto"/>
-        <w:contextualSpacing w:val="0"/>
-      </w:pPr>
-      <w:r>
-        <w:rPr>
-          <w:rtl w:val="0"/>
-        </w:rPr>
-      </w:r>
-    </w:p>
-    <w:p>
-      <w:pPr>
-        <w:widowControl w:val="0"/>
-        <w:spacing w:line="240" w:lineRule="auto"/>
-        <w:contextualSpacing w:val="0"/>
-      </w:pPr>
-      <w:r>
-        <w:rPr>
-          <w:rFonts w:ascii="Cambria" w:cs="Cambria" w:eastAsia="Cambria" w:hAnsi="Cambria"/>
+        <w:drawing>
+          <wp:inline distB="19050" distT="19050" distL="19050" distR="19050">
+            <wp:extent cx="6958013" cy="5140329"/>
+            <wp:effectExtent b="0" l="0" r="0" t="0"/>
+            <wp:docPr id="2" name="image03.png"/>
+            <a:graphic>
+              <a:graphicData uri="http://schemas.openxmlformats.org/drawingml/2006/picture">
+                <pic:pic>
+                  <pic:nvPicPr>
+                    <pic:cNvPr id="0" name="image03.png"/>
+                    <pic:cNvPicPr preferRelativeResize="0"/>
+                  </pic:nvPicPr>
+                  <pic:blipFill>
+                    <a:blip r:embed="rId6"/>
+                    <a:srcRect b="0" l="3175" r="0" t="0"/>
+                    <a:stretch>
+                      <a:fillRect/>
+                    </a:stretch>
+                  </pic:blipFill>
+                  <pic:spPr>
+                    <a:xfrm>
+                      <a:off x="0" y="0"/>
+                      <a:ext cx="6958013" cy="5140329"/>
+                    </a:xfrm>
+                    <a:prstGeom prst="rect"/>
+                    <a:ln/>
+                  </pic:spPr>
+                </pic:pic>
+              </a:graphicData>
+            </a:graphic>
+          </wp:inline>
+        </w:drawing>
+      </w:r>
+      <w:r>
+        <w:drawing>
+          <wp:inline distB="19050" distT="19050" distL="19050" distR="19050">
+            <wp:extent cx="7615238" cy="4286230"/>
+            <wp:effectExtent b="0" l="0" r="0" t="0"/>
+            <wp:docPr id="1" name="image01.png"/>
+            <a:graphic>
+              <a:graphicData uri="http://schemas.openxmlformats.org/drawingml/2006/picture">
+                <pic:pic>
+                  <pic:nvPicPr>
+                    <pic:cNvPr id="0" name="image01.png"/>
+                    <pic:cNvPicPr preferRelativeResize="0"/>
+                  </pic:nvPicPr>
+                  <pic:blipFill>
+                    <a:blip r:embed="rId7"/>
+                    <a:srcRect b="0" l="5935" r="0" t="0"/>
+                    <a:stretch>
+                      <a:fillRect/>
+                    </a:stretch>
+                  </pic:blipFill>
+                  <pic:spPr>
+                    <a:xfrm>
+                      <a:off x="0" y="0"/>
+                      <a:ext cx="7615238" cy="4286230"/>
+                    </a:xfrm>
+                    <a:prstGeom prst="rect"/>
+                    <a:ln/>
+                  </pic:spPr>
+                </pic:pic>
+              </a:graphicData>
+            </a:graphic>
+          </wp:inline>
+        </w:drawing>
+      </w:r>
+      <w:r>
+        <w:rPr>
+          <w:rtl w:val="0"/>
+        </w:rPr>
+      </w:r>
+    </w:p>
+    <w:p>
+      <w:pPr>
+        <w:widowControl w:val="0"/>
+        <w:spacing w:line="240" w:lineRule="auto"/>
+        <w:contextualSpacing w:val="0"/>
+      </w:pPr>
+      <w:r>
+        <w:rPr>
+          <w:rtl w:val="0"/>
+        </w:rPr>
+      </w:r>
+    </w:p>
+    <w:p>
+      <w:pPr>
+        <w:widowControl w:val="0"/>
+        <w:spacing w:line="240" w:lineRule="auto"/>
+        <w:contextualSpacing w:val="0"/>
+      </w:pPr>
+      <w:r>
+        <w:rPr>
+          <w:rtl w:val="0"/>
+        </w:rPr>
+      </w:r>
+    </w:p>
+    <w:p>
+      <w:pPr>
+        <w:widowControl w:val="0"/>
+        <w:spacing w:line="240" w:lineRule="auto"/>
+        <w:contextualSpacing w:val="0"/>
+      </w:pPr>
+      <w:r>
+        <w:rPr>
+          <w:rtl w:val="0"/>
+        </w:rPr>
+      </w:r>
+    </w:p>
+    <w:p>
+      <w:pPr>
+        <w:widowControl w:val="0"/>
+        <w:spacing w:line="240" w:lineRule="auto"/>
+        <w:contextualSpacing w:val="0"/>
+      </w:pPr>
+      <w:r>
+        <w:rPr>
+          <w:rtl w:val="0"/>
+        </w:rPr>
+      </w:r>
+    </w:p>
+    <w:p>
+      <w:pPr>
+        <w:widowControl w:val="0"/>
+        <w:spacing w:line="240" w:lineRule="auto"/>
+        <w:contextualSpacing w:val="0"/>
+      </w:pPr>
+      <w:r>
+        <w:rPr>
+          <w:rtl w:val="0"/>
+        </w:rPr>
+      </w:r>
+    </w:p>
+    <w:p>
+      <w:pPr>
+        <w:widowControl w:val="0"/>
+        <w:spacing w:line="240" w:lineRule="auto"/>
+        <w:contextualSpacing w:val="0"/>
+      </w:pPr>
+      <w:r>
+        <w:rPr>
+          <w:rtl w:val="0"/>
+        </w:rPr>
+      </w:r>
+    </w:p>
+    <w:p>
+      <w:pPr>
+        <w:widowControl w:val="0"/>
+        <w:spacing w:line="240" w:lineRule="auto"/>
+        <w:contextualSpacing w:val="0"/>
+      </w:pPr>
+      <w:r>
+        <w:rPr>
+          <w:rtl w:val="0"/>
+        </w:rPr>
+      </w:r>
+    </w:p>
+    <w:p>
+      <w:pPr>
+        <w:widowControl w:val="0"/>
+        <w:spacing w:line="240" w:lineRule="auto"/>
+        <w:contextualSpacing w:val="0"/>
+      </w:pPr>
+      <w:r>
+        <w:rPr>
+          <w:rtl w:val="0"/>
+        </w:rPr>
+      </w:r>
+    </w:p>
+    <w:p>
+      <w:pPr>
+        <w:widowControl w:val="0"/>
+        <w:spacing w:line="240" w:lineRule="auto"/>
+        <w:contextualSpacing w:val="0"/>
+      </w:pPr>
+      <w:r>
+        <w:rPr>
+          <w:rtl w:val="0"/>
+        </w:rPr>
+      </w:r>
+    </w:p>
+    <w:p>
+      <w:pPr>
+        <w:widowControl w:val="0"/>
+        <w:spacing w:line="240" w:lineRule="auto"/>
+        <w:contextualSpacing w:val="0"/>
+      </w:pPr>
+      <w:r>
+        <w:rPr>
+          <w:rtl w:val="0"/>
+        </w:rPr>
+      </w:r>
+    </w:p>
+    <w:p>
+      <w:pPr>
+        <w:widowControl w:val="0"/>
+        <w:spacing w:line="240" w:lineRule="auto"/>
+        <w:contextualSpacing w:val="0"/>
+      </w:pPr>
+      <w:r>
+        <w:rPr>
+          <w:rtl w:val="0"/>
+        </w:rPr>
+      </w:r>
+    </w:p>
+    <w:p>
+      <w:pPr>
+        <w:widowControl w:val="0"/>
+        <w:spacing w:line="240" w:lineRule="auto"/>
+        <w:contextualSpacing w:val="0"/>
+      </w:pPr>
+      <w:r>
+        <w:rPr>
+          <w:rFonts w:ascii="Calibri" w:cs="Calibri" w:eastAsia="Calibri" w:hAnsi="Calibri"/>
           <w:b w:val="1"/>
           <w:sz w:val="24"/>
           <w:szCs w:val="24"/>
@@ -1234,7 +1372,7 @@
       </w:pPr>
       <w:r>
         <w:rPr>
-          <w:rFonts w:ascii="Cambria" w:cs="Cambria" w:eastAsia="Cambria" w:hAnsi="Cambria"/>
+          <w:rFonts w:ascii="Calibri" w:cs="Calibri" w:eastAsia="Calibri" w:hAnsi="Calibri"/>
           <w:sz w:val="24"/>
           <w:szCs w:val="24"/>
           <w:rtl w:val="0"/>
@@ -1254,7 +1392,7 @@
       </w:pPr>
       <w:r>
         <w:rPr>
-          <w:rFonts w:ascii="Cambria" w:cs="Cambria" w:eastAsia="Cambria" w:hAnsi="Cambria"/>
+          <w:rFonts w:ascii="Calibri" w:cs="Calibri" w:eastAsia="Calibri" w:hAnsi="Calibri"/>
           <w:sz w:val="24"/>
           <w:szCs w:val="24"/>
           <w:rtl w:val="0"/>
@@ -1298,7 +1436,7 @@
       </w:pPr>
       <w:r>
         <w:rPr>
-          <w:rFonts w:ascii="Cambria" w:cs="Cambria" w:eastAsia="Cambria" w:hAnsi="Cambria"/>
+          <w:rFonts w:ascii="Calibri" w:cs="Calibri" w:eastAsia="Calibri" w:hAnsi="Calibri"/>
           <w:b w:val="1"/>
           <w:sz w:val="24"/>
           <w:szCs w:val="24"/>
@@ -1327,7 +1465,7 @@
       </w:pPr>
       <w:r>
         <w:rPr>
-          <w:rFonts w:ascii="Cambria" w:cs="Cambria" w:eastAsia="Cambria" w:hAnsi="Cambria"/>
+          <w:rFonts w:ascii="Calibri" w:cs="Calibri" w:eastAsia="Calibri" w:hAnsi="Calibri"/>
           <w:sz w:val="24"/>
           <w:szCs w:val="24"/>
           <w:rtl w:val="0"/>
@@ -1359,7 +1497,7 @@
       </w:pPr>
       <w:r>
         <w:rPr>
-          <w:rFonts w:ascii="Cambria" w:cs="Cambria" w:eastAsia="Cambria" w:hAnsi="Cambria"/>
+          <w:rFonts w:ascii="Calibri" w:cs="Calibri" w:eastAsia="Calibri" w:hAnsi="Calibri"/>
           <w:b w:val="1"/>
           <w:sz w:val="24"/>
           <w:szCs w:val="24"/>
@@ -1380,7 +1518,7 @@
       </w:pPr>
       <w:r>
         <w:rPr>
-          <w:rFonts w:ascii="Cambria" w:cs="Cambria" w:eastAsia="Cambria" w:hAnsi="Cambria"/>
+          <w:rFonts w:ascii="Calibri" w:cs="Calibri" w:eastAsia="Calibri" w:hAnsi="Calibri"/>
           <w:sz w:val="24"/>
           <w:szCs w:val="24"/>
           <w:rtl w:val="0"/>
@@ -1401,7 +1539,7 @@
       </w:pPr>
       <w:r>
         <w:rPr>
-          <w:rFonts w:ascii="Cambria" w:cs="Cambria" w:eastAsia="Cambria" w:hAnsi="Cambria"/>
+          <w:rFonts w:ascii="Calibri" w:cs="Calibri" w:eastAsia="Calibri" w:hAnsi="Calibri"/>
           <w:b w:val="1"/>
           <w:sz w:val="24"/>
           <w:szCs w:val="24"/>
@@ -1422,7 +1560,7 @@
       </w:pPr>
       <w:r>
         <w:rPr>
-          <w:rFonts w:ascii="Cambria" w:cs="Cambria" w:eastAsia="Cambria" w:hAnsi="Cambria"/>
+          <w:rFonts w:ascii="Calibri" w:cs="Calibri" w:eastAsia="Calibri" w:hAnsi="Calibri"/>
           <w:sz w:val="24"/>
           <w:szCs w:val="24"/>
           <w:rtl w:val="0"/>
@@ -1443,7 +1581,7 @@
       </w:pPr>
       <w:r>
         <w:rPr>
-          <w:rFonts w:ascii="Cambria" w:cs="Cambria" w:eastAsia="Cambria" w:hAnsi="Cambria"/>
+          <w:rFonts w:ascii="Calibri" w:cs="Calibri" w:eastAsia="Calibri" w:hAnsi="Calibri"/>
           <w:b w:val="1"/>
           <w:sz w:val="24"/>
           <w:szCs w:val="24"/>
@@ -1464,7 +1602,7 @@
       </w:pPr>
       <w:r>
         <w:rPr>
-          <w:rFonts w:ascii="Cambria" w:cs="Cambria" w:eastAsia="Cambria" w:hAnsi="Cambria"/>
+          <w:rFonts w:ascii="Calibri" w:cs="Calibri" w:eastAsia="Calibri" w:hAnsi="Calibri"/>
           <w:sz w:val="24"/>
           <w:szCs w:val="24"/>
           <w:rtl w:val="0"/>
@@ -1484,7 +1622,7 @@
       </w:pPr>
       <w:r>
         <w:rPr>
-          <w:rFonts w:ascii="Cambria" w:cs="Cambria" w:eastAsia="Cambria" w:hAnsi="Cambria"/>
+          <w:rFonts w:ascii="Calibri" w:cs="Calibri" w:eastAsia="Calibri" w:hAnsi="Calibri"/>
           <w:b w:val="1"/>
           <w:sz w:val="24"/>
           <w:szCs w:val="24"/>
@@ -1505,7 +1643,7 @@
       </w:pPr>
       <w:r>
         <w:rPr>
-          <w:rFonts w:ascii="Cambria" w:cs="Cambria" w:eastAsia="Cambria" w:hAnsi="Cambria"/>
+          <w:rFonts w:ascii="Calibri" w:cs="Calibri" w:eastAsia="Calibri" w:hAnsi="Calibri"/>
           <w:sz w:val="24"/>
           <w:szCs w:val="24"/>
           <w:rtl w:val="0"/>
